--- a/src/main/resources/files/АОСР.docx
+++ b/src/main/resources/files/АОСР.docx
@@ -293,7 +293,7 @@
                 <w:szCs w:val="18"/>
                 <w:lang w:val="en-US"/>
               </w:rPr>
-              <w:t>InfoDeveloper</w:t>
+              <w:t>InfoCustomer</w:t>
             </w:r>
             <w:proofErr w:type="spellEnd"/>
           </w:p>
@@ -465,7 +465,7 @@
                 <w:szCs w:val="18"/>
                 <w:lang w:val="en-US"/>
               </w:rPr>
-              <w:t>InfoBuilder</w:t>
+              <w:t>InfoContractor</w:t>
             </w:r>
             <w:proofErr w:type="spellEnd"/>
           </w:p>
@@ -645,7 +645,7 @@
                 <w:szCs w:val="18"/>
                 <w:lang w:val="en-US"/>
               </w:rPr>
-              <w:t>InfoPreparer</w:t>
+              <w:t>InfoDesigner</w:t>
             </w:r>
             <w:proofErr w:type="spellEnd"/>
           </w:p>
@@ -1036,16 +1036,7 @@
                 <w:i/>
                 <w:lang w:val="en-US"/>
               </w:rPr>
-              <w:t>day</w:t>
-            </w:r>
-            <w:r>
-              <w:rPr>
-                <w:b/>
-                <w:bCs/>
-                <w:i/>
-                <w:lang w:val="en-US"/>
-              </w:rPr>
-              <w:t>E</w:t>
+              <w:t>dayE</w:t>
             </w:r>
             <w:proofErr w:type="spellEnd"/>
           </w:p>
@@ -1103,19 +1094,9 @@
                 <w:i/>
                 <w:iCs/>
               </w:rPr>
-              <w:t>month</w:t>
+              <w:t>monthEnd</w:t>
             </w:r>
             <w:proofErr w:type="spellEnd"/>
-            <w:r>
-              <w:rPr>
-                <w:b/>
-                <w:bCs/>
-                <w:i/>
-                <w:iCs/>
-                <w:lang w:val="en-US"/>
-              </w:rPr>
-              <w:t>End</w:t>
-            </w:r>
           </w:p>
         </w:tc>
         <w:tc>
@@ -1187,17 +1168,7 @@
                 <w:iCs/>
                 <w:lang w:val="en-US"/>
               </w:rPr>
-              <w:t>year</w:t>
-            </w:r>
-            <w:r>
-              <w:rPr>
-                <w:b/>
-                <w:bCs/>
-                <w:i/>
-                <w:iCs/>
-                <w:lang w:val="en-US"/>
-              </w:rPr>
-              <w:t>E</w:t>
+              <w:t>yearE</w:t>
             </w:r>
             <w:proofErr w:type="spellEnd"/>
           </w:p>
@@ -1348,7 +1319,7 @@
                 <w:szCs w:val="18"/>
                 <w:lang w:val="en-US"/>
               </w:rPr>
-              <w:t>InfoCustomer</w:t>
+              <w:t>InfoResCustomer</w:t>
             </w:r>
             <w:proofErr w:type="spellEnd"/>
           </w:p>
@@ -1529,7 +1500,7 @@
                 <w:szCs w:val="18"/>
                 <w:lang w:val="en-US"/>
               </w:rPr>
-              <w:t>InfoFirstContractor</w:t>
+              <w:t>InfoFirstResSubcustomer</w:t>
             </w:r>
             <w:proofErr w:type="spellEnd"/>
           </w:p>
@@ -1649,7 +1620,7 @@
                 <w:i/>
                 <w:lang w:val="en-US"/>
               </w:rPr>
-              <w:t>InfoSecondContractor</w:t>
+              <w:t>InfoSecondResSubcustomer</w:t>
             </w:r>
             <w:proofErr w:type="spellEnd"/>
           </w:p>
@@ -1780,7 +1751,7 @@
                 <w:i/>
                 <w:lang w:val="en-US"/>
               </w:rPr>
-              <w:t>InfoProjector</w:t>
+              <w:t>InfoResDesigner</w:t>
             </w:r>
             <w:proofErr w:type="spellEnd"/>
           </w:p>
@@ -1945,6 +1916,15 @@
                 <w:i/>
               </w:rPr>
             </w:pPr>
+            <w:proofErr w:type="spellStart"/>
+            <w:r>
+              <w:rPr>
+                <w:b/>
+                <w:i/>
+              </w:rPr>
+              <w:t>InfoResAnotherPerson</w:t>
+            </w:r>
+            <w:proofErr w:type="spellEnd"/>
           </w:p>
         </w:tc>
       </w:tr>
@@ -4579,7 +4559,7 @@
                 <w:iCs/>
                 <w:lang w:val="en-US"/>
               </w:rPr>
-              <w:t>FioFirstContractor</w:t>
+              <w:t>FioFirstSubcustomer</w:t>
             </w:r>
             <w:proofErr w:type="spellEnd"/>
           </w:p>
@@ -4837,7 +4817,7 @@
                 <w:iCs/>
                 <w:lang w:val="en-US"/>
               </w:rPr>
-              <w:t>FioSecondContractor</w:t>
+              <w:t>FioSecondSubcustomer</w:t>
             </w:r>
             <w:proofErr w:type="spellEnd"/>
           </w:p>
@@ -5088,7 +5068,7 @@
                 <w:iCs/>
                 <w:lang w:val="en-US"/>
               </w:rPr>
-              <w:t>FioSecondProjector</w:t>
+              <w:t>FioDesigner</w:t>
             </w:r>
             <w:proofErr w:type="spellEnd"/>
           </w:p>
@@ -5346,6 +5326,17 @@
                 <w:iCs/>
               </w:rPr>
             </w:pPr>
+            <w:proofErr w:type="spellStart"/>
+            <w:r>
+              <w:rPr>
+                <w:b/>
+                <w:bCs/>
+                <w:i/>
+                <w:iCs/>
+              </w:rPr>
+              <w:t>FioAnotherPerson</w:t>
+            </w:r>
+            <w:proofErr w:type="spellEnd"/>
           </w:p>
         </w:tc>
         <w:tc>
@@ -10118,7 +10109,6 @@
   <w:style w:type="character" w:default="1" w:styleId="a0">
     <w:name w:val="Default Paragraph Font"/>
     <w:uiPriority w:val="1"/>
-    <w:semiHidden/>
     <w:unhideWhenUsed/>
   </w:style>
   <w:style w:type="table" w:default="1" w:styleId="a1">

--- a/src/main/resources/files/АОСР.docx
+++ b/src/main/resources/files/АОСР.docx
@@ -75,7 +75,6 @@
                 <w:lang w:val="en-US"/>
               </w:rPr>
             </w:pPr>
-            <w:proofErr w:type="spellStart"/>
             <w:r>
               <w:rPr>
                 <w:i/>
@@ -85,7 +84,6 @@
               </w:rPr>
               <w:t>CapitalConstructionProject</w:t>
             </w:r>
-            <w:proofErr w:type="spellEnd"/>
           </w:p>
         </w:tc>
       </w:tr>
@@ -219,23 +217,13 @@
                 <w:szCs w:val="17"/>
               </w:rPr>
             </w:pPr>
-            <w:proofErr w:type="gramStart"/>
             <w:r>
               <w:rPr>
                 <w:b w:val="0"/>
                 <w:sz w:val="17"/>
                 <w:szCs w:val="17"/>
               </w:rPr>
-              <w:t>Застройщик,  технический</w:t>
-            </w:r>
-            <w:proofErr w:type="gramEnd"/>
-            <w:r>
-              <w:rPr>
-                <w:b w:val="0"/>
-                <w:sz w:val="17"/>
-                <w:szCs w:val="17"/>
-              </w:rPr>
-              <w:t xml:space="preserve">  заказчик,  лицо,  ответственное  за  эксплуатацию здания, сооружения, или</w:t>
+              <w:t>Застройщик,  технический  заказчик,  лицо,  ответственное  за  эксплуатацию здания, сооружения, или</w:t>
             </w:r>
           </w:p>
           <w:p>
@@ -285,7 +273,6 @@
                 <w:lang w:val="en-US"/>
               </w:rPr>
             </w:pPr>
-            <w:proofErr w:type="spellStart"/>
             <w:r>
               <w:rPr>
                 <w:i/>
@@ -295,7 +282,6 @@
               </w:rPr>
               <w:t>InfoCustomer</w:t>
             </w:r>
-            <w:proofErr w:type="spellEnd"/>
           </w:p>
         </w:tc>
       </w:tr>
@@ -457,7 +443,6 @@
                 <w:lang w:val="en-US"/>
               </w:rPr>
             </w:pPr>
-            <w:proofErr w:type="spellStart"/>
             <w:r>
               <w:rPr>
                 <w:i/>
@@ -467,7 +452,6 @@
               </w:rPr>
               <w:t>InfoContractor</w:t>
             </w:r>
-            <w:proofErr w:type="spellEnd"/>
           </w:p>
         </w:tc>
       </w:tr>
@@ -637,7 +621,6 @@
                 <w:lang w:val="en-US"/>
               </w:rPr>
             </w:pPr>
-            <w:proofErr w:type="spellStart"/>
             <w:r>
               <w:rPr>
                 <w:i/>
@@ -647,7 +630,6 @@
               </w:rPr>
               <w:t>InfoDesigner</w:t>
             </w:r>
-            <w:proofErr w:type="spellEnd"/>
           </w:p>
         </w:tc>
       </w:tr>
@@ -953,7 +935,6 @@
                 <w:lang w:val="en-US"/>
               </w:rPr>
             </w:pPr>
-            <w:proofErr w:type="spellStart"/>
             <w:r>
               <w:rPr>
                 <w:b/>
@@ -963,7 +944,6 @@
               </w:rPr>
               <w:t>ProjectCode</w:t>
             </w:r>
-            <w:proofErr w:type="spellEnd"/>
           </w:p>
         </w:tc>
         <w:tc>
@@ -1028,7 +1008,6 @@
                 <w:lang w:val="en-US"/>
               </w:rPr>
             </w:pPr>
-            <w:proofErr w:type="spellStart"/>
             <w:r>
               <w:rPr>
                 <w:b/>
@@ -1038,7 +1017,6 @@
               </w:rPr>
               <w:t>dayE</w:t>
             </w:r>
-            <w:proofErr w:type="spellEnd"/>
           </w:p>
         </w:tc>
         <w:tc>
@@ -1086,7 +1064,6 @@
                 <w:lang w:val="en-US"/>
               </w:rPr>
             </w:pPr>
-            <w:proofErr w:type="spellStart"/>
             <w:r>
               <w:rPr>
                 <w:b/>
@@ -1096,7 +1073,6 @@
               </w:rPr>
               <w:t>monthEnd</w:t>
             </w:r>
-            <w:proofErr w:type="spellEnd"/>
           </w:p>
         </w:tc>
         <w:tc>
@@ -1159,7 +1135,6 @@
                 <w:i/>
               </w:rPr>
             </w:pPr>
-            <w:proofErr w:type="spellStart"/>
             <w:r>
               <w:rPr>
                 <w:b/>
@@ -1170,7 +1145,6 @@
               </w:rPr>
               <w:t>yearE</w:t>
             </w:r>
-            <w:proofErr w:type="spellEnd"/>
           </w:p>
         </w:tc>
         <w:tc>
@@ -1311,7 +1285,6 @@
                 <w:lang w:val="en-US"/>
               </w:rPr>
             </w:pPr>
-            <w:proofErr w:type="spellStart"/>
             <w:r>
               <w:rPr>
                 <w:i/>
@@ -1321,7 +1294,6 @@
               </w:rPr>
               <w:t>InfoResCustomer</w:t>
             </w:r>
-            <w:proofErr w:type="spellEnd"/>
           </w:p>
         </w:tc>
       </w:tr>
@@ -1492,7 +1464,6 @@
                 <w:lang w:val="en-US"/>
               </w:rPr>
             </w:pPr>
-            <w:proofErr w:type="spellStart"/>
             <w:r>
               <w:rPr>
                 <w:i/>
@@ -1502,7 +1473,6 @@
               </w:rPr>
               <w:t>InfoFirstResSubcustomer</w:t>
             </w:r>
-            <w:proofErr w:type="spellEnd"/>
           </w:p>
         </w:tc>
       </w:tr>
@@ -1613,7 +1583,6 @@
                 <w:lang w:val="en-US"/>
               </w:rPr>
             </w:pPr>
-            <w:proofErr w:type="spellStart"/>
             <w:r>
               <w:rPr>
                 <w:b/>
@@ -1622,7 +1591,6 @@
               </w:rPr>
               <w:t>InfoSecondResSubcustomer</w:t>
             </w:r>
-            <w:proofErr w:type="spellEnd"/>
           </w:p>
         </w:tc>
       </w:tr>
@@ -1702,21 +1670,12 @@
                 <w:szCs w:val="17"/>
               </w:rPr>
             </w:pPr>
-            <w:proofErr w:type="gramStart"/>
-            <w:r>
-              <w:rPr>
-                <w:sz w:val="17"/>
-                <w:szCs w:val="17"/>
-              </w:rPr>
-              <w:t>Представитель  лица</w:t>
-            </w:r>
-            <w:proofErr w:type="gramEnd"/>
-            <w:r>
-              <w:rPr>
-                <w:sz w:val="17"/>
-                <w:szCs w:val="17"/>
-              </w:rPr>
-              <w:t>,  осуществляющего  подготовку проектной документации (в случае  привлечения застройщиком лица, осуществляющего подготовку проектной документации,   для   проверки  соответствия  выполняемых  работ  проектной документации   согласно   части  2  статьи  53  Градостроительного  кодекса Российской Федерации)</w:t>
+            <w:r>
+              <w:rPr>
+                <w:sz w:val="17"/>
+                <w:szCs w:val="17"/>
+              </w:rPr>
+              <w:t>Представитель  лица,  осуществляющего  подготовку проектной документации (в случае  привлечения застройщиком лица, осуществляющего подготовку проектной документации,   для   проверки  соответствия  выполняемых  работ  проектной документации   согласно   части  2  статьи  53  Градостроительного  кодекса Российской Федерации)</w:t>
             </w:r>
           </w:p>
         </w:tc>
@@ -1744,7 +1703,6 @@
                 <w:i/>
               </w:rPr>
             </w:pPr>
-            <w:proofErr w:type="spellStart"/>
             <w:r>
               <w:rPr>
                 <w:b/>
@@ -1753,7 +1711,6 @@
               </w:rPr>
               <w:t>InfoResDesigner</w:t>
             </w:r>
-            <w:proofErr w:type="spellEnd"/>
           </w:p>
         </w:tc>
       </w:tr>
@@ -1872,23 +1829,13 @@
                 <w:szCs w:val="17"/>
               </w:rPr>
             </w:pPr>
-            <w:proofErr w:type="gramStart"/>
             <w:r>
               <w:rPr>
                 <w:bCs/>
                 <w:sz w:val="17"/>
                 <w:szCs w:val="17"/>
               </w:rPr>
-              <w:t>Представитель  лица</w:t>
-            </w:r>
-            <w:proofErr w:type="gramEnd"/>
-            <w:r>
-              <w:rPr>
-                <w:bCs/>
-                <w:sz w:val="17"/>
-                <w:szCs w:val="17"/>
-              </w:rPr>
-              <w:t>, выполнившего работы, подлежащие освидетельствованию (в случае  выполнения  работ  по  договорам  о  строительстве,  реконструкции, капитальном  ремонте  объектов  капитального  строительства,  заключенным с иными лицами)</w:t>
+              <w:t>Представитель  лица, выполнившего работы, подлежащие освидетельствованию (в случае  выполнения  работ  по  договорам  о  строительстве,  реконструкции, капитальном  ремонте  объектов  капитального  строительства,  заключенным с иными лицами)</w:t>
             </w:r>
           </w:p>
         </w:tc>
@@ -1916,7 +1863,6 @@
                 <w:i/>
               </w:rPr>
             </w:pPr>
-            <w:proofErr w:type="spellStart"/>
             <w:r>
               <w:rPr>
                 <w:b/>
@@ -1924,7 +1870,6 @@
               </w:rPr>
               <w:t>InfoResAnotherPerson</w:t>
             </w:r>
-            <w:proofErr w:type="spellEnd"/>
           </w:p>
         </w:tc>
       </w:tr>
@@ -2040,7 +1985,6 @@
                 <w:lang w:val="en-US"/>
               </w:rPr>
             </w:pPr>
-            <w:proofErr w:type="spellStart"/>
             <w:r>
               <w:rPr>
                 <w:b/>
@@ -2051,7 +1995,6 @@
               </w:rPr>
               <w:t>NameOrganization</w:t>
             </w:r>
-            <w:proofErr w:type="spellEnd"/>
           </w:p>
         </w:tc>
       </w:tr>
@@ -2205,7 +2148,6 @@
                 <w:lang w:val="en-US"/>
               </w:rPr>
             </w:pPr>
-            <w:proofErr w:type="spellStart"/>
             <w:r>
               <w:rPr>
                 <w:b/>
@@ -2216,7 +2158,6 @@
               </w:rPr>
               <w:t>NameOfHiddenWork</w:t>
             </w:r>
-            <w:proofErr w:type="spellEnd"/>
           </w:p>
         </w:tc>
       </w:tr>
@@ -2701,7 +2642,6 @@
                 <w:lang w:val="en-US"/>
               </w:rPr>
             </w:pPr>
-            <w:proofErr w:type="spellStart"/>
             <w:r>
               <w:rPr>
                 <w:b/>
@@ -2710,7 +2650,6 @@
               </w:rPr>
               <w:t>ExecutiveSchemes</w:t>
             </w:r>
-            <w:proofErr w:type="spellEnd"/>
           </w:p>
         </w:tc>
       </w:tr>
@@ -2945,7 +2884,6 @@
                 <w:lang w:val="en-US"/>
               </w:rPr>
             </w:pPr>
-            <w:proofErr w:type="spellStart"/>
             <w:r>
               <w:rPr>
                 <w:b/>
@@ -2956,7 +2894,6 @@
               </w:rPr>
               <w:t>daySt</w:t>
             </w:r>
-            <w:proofErr w:type="spellEnd"/>
           </w:p>
         </w:tc>
         <w:tc>
@@ -3006,7 +2943,6 @@
                 <w:iCs/>
               </w:rPr>
             </w:pPr>
-            <w:proofErr w:type="spellStart"/>
             <w:r>
               <w:rPr>
                 <w:b/>
@@ -3016,7 +2952,6 @@
               </w:rPr>
               <w:t>monthStart</w:t>
             </w:r>
-            <w:proofErr w:type="spellEnd"/>
           </w:p>
         </w:tc>
         <w:tc>
@@ -3082,7 +3017,6 @@
                 <w:lang w:val="en-US"/>
               </w:rPr>
             </w:pPr>
-            <w:proofErr w:type="spellStart"/>
             <w:r>
               <w:rPr>
                 <w:b/>
@@ -3093,7 +3027,6 @@
               </w:rPr>
               <w:t>yearSt</w:t>
             </w:r>
-            <w:proofErr w:type="spellEnd"/>
           </w:p>
         </w:tc>
         <w:tc>
@@ -3208,7 +3141,6 @@
                 <w:lang w:val="en-US"/>
               </w:rPr>
             </w:pPr>
-            <w:proofErr w:type="spellStart"/>
             <w:r>
               <w:rPr>
                 <w:b/>
@@ -3219,7 +3151,6 @@
               </w:rPr>
               <w:t>dayE</w:t>
             </w:r>
-            <w:proofErr w:type="spellEnd"/>
           </w:p>
         </w:tc>
         <w:tc>
@@ -3270,7 +3201,6 @@
                 <w:iCs/>
               </w:rPr>
             </w:pPr>
-            <w:proofErr w:type="spellStart"/>
             <w:r>
               <w:rPr>
                 <w:b/>
@@ -3280,7 +3210,6 @@
               </w:rPr>
               <w:t>monthEnd</w:t>
             </w:r>
-            <w:proofErr w:type="spellEnd"/>
           </w:p>
         </w:tc>
         <w:tc>
@@ -3347,7 +3276,6 @@
                 <w:lang w:val="en-US"/>
               </w:rPr>
             </w:pPr>
-            <w:proofErr w:type="spellStart"/>
             <w:r>
               <w:rPr>
                 <w:b/>
@@ -3358,7 +3286,6 @@
               </w:rPr>
               <w:t>yearE</w:t>
             </w:r>
-            <w:proofErr w:type="spellEnd"/>
           </w:p>
         </w:tc>
         <w:tc>
@@ -3476,7 +3403,6 @@
                 <w:lang w:val="en-US"/>
               </w:rPr>
             </w:pPr>
-            <w:proofErr w:type="spellStart"/>
             <w:r>
               <w:rPr>
                 <w:b/>
@@ -3485,7 +3411,6 @@
               </w:rPr>
               <w:t>ProjectDocumentations</w:t>
             </w:r>
-            <w:proofErr w:type="spellEnd"/>
           </w:p>
         </w:tc>
       </w:tr>
@@ -3658,7 +3583,6 @@
                 <w:lang w:val="en-US"/>
               </w:rPr>
             </w:pPr>
-            <w:proofErr w:type="spellStart"/>
             <w:r>
               <w:rPr>
                 <w:b/>
@@ -3667,7 +3591,6 @@
               </w:rPr>
               <w:t>EngineeringSupportNetworks</w:t>
             </w:r>
-            <w:proofErr w:type="spellEnd"/>
           </w:p>
         </w:tc>
       </w:tr>
@@ -4095,7 +4018,6 @@
                 <w:i/>
               </w:rPr>
             </w:pPr>
-            <w:proofErr w:type="spellStart"/>
             <w:r>
               <w:rPr>
                 <w:b/>
@@ -4104,7 +4026,6 @@
               </w:rPr>
               <w:t>ExecutiveSchemes</w:t>
             </w:r>
-            <w:proofErr w:type="spellEnd"/>
           </w:p>
         </w:tc>
       </w:tr>
@@ -4306,7 +4227,6 @@
                 <w:lang w:val="en-US"/>
               </w:rPr>
             </w:pPr>
-            <w:proofErr w:type="spellStart"/>
             <w:r>
               <w:rPr>
                 <w:b/>
@@ -4317,7 +4237,6 @@
               </w:rPr>
               <w:t>FioCustomer</w:t>
             </w:r>
-            <w:proofErr w:type="spellEnd"/>
           </w:p>
         </w:tc>
         <w:tc>
@@ -4388,23 +4307,7 @@
                 <w:sz w:val="12"/>
                 <w:szCs w:val="12"/>
               </w:rPr>
-              <w:t xml:space="preserve">(фамилия, </w:t>
-            </w:r>
-            <w:proofErr w:type="gramStart"/>
-            <w:r>
-              <w:rPr>
-                <w:sz w:val="12"/>
-                <w:szCs w:val="12"/>
-              </w:rPr>
-              <w:t xml:space="preserve">инициалы)   </w:t>
-            </w:r>
-            <w:proofErr w:type="gramEnd"/>
-            <w:r>
-              <w:rPr>
-                <w:sz w:val="12"/>
-                <w:szCs w:val="12"/>
-              </w:rPr>
-              <w:t xml:space="preserve">                                                                                                                                            </w:t>
+              <w:t xml:space="preserve">(фамилия, инициалы)                                                                                                                                               </w:t>
             </w:r>
           </w:p>
         </w:tc>
@@ -4550,7 +4453,6 @@
                 <w:lang w:val="en-US"/>
               </w:rPr>
             </w:pPr>
-            <w:proofErr w:type="spellStart"/>
             <w:r>
               <w:rPr>
                 <w:b/>
@@ -4561,7 +4463,6 @@
               </w:rPr>
               <w:t>FioFirstSubcustomer</w:t>
             </w:r>
-            <w:proofErr w:type="spellEnd"/>
           </w:p>
         </w:tc>
         <w:tc>
@@ -4632,23 +4533,7 @@
                 <w:sz w:val="12"/>
                 <w:szCs w:val="12"/>
               </w:rPr>
-              <w:t xml:space="preserve">(фамилия, </w:t>
-            </w:r>
-            <w:proofErr w:type="gramStart"/>
-            <w:r>
-              <w:rPr>
-                <w:sz w:val="12"/>
-                <w:szCs w:val="12"/>
-              </w:rPr>
-              <w:t xml:space="preserve">инициалы)   </w:t>
-            </w:r>
-            <w:proofErr w:type="gramEnd"/>
-            <w:r>
-              <w:rPr>
-                <w:sz w:val="12"/>
-                <w:szCs w:val="12"/>
-              </w:rPr>
-              <w:t xml:space="preserve">                                                                                                                                            </w:t>
+              <w:t xml:space="preserve">(фамилия, инициалы)                                                                                                                                               </w:t>
             </w:r>
           </w:p>
         </w:tc>
@@ -4808,7 +4693,6 @@
                 <w:lang w:val="en-US"/>
               </w:rPr>
             </w:pPr>
-            <w:proofErr w:type="spellStart"/>
             <w:r>
               <w:rPr>
                 <w:b/>
@@ -4819,7 +4703,6 @@
               </w:rPr>
               <w:t>FioSecondSubcustomer</w:t>
             </w:r>
-            <w:proofErr w:type="spellEnd"/>
           </w:p>
         </w:tc>
         <w:tc>
@@ -4890,23 +4773,7 @@
                 <w:sz w:val="12"/>
                 <w:szCs w:val="12"/>
               </w:rPr>
-              <w:t xml:space="preserve">(фамилия, </w:t>
-            </w:r>
-            <w:proofErr w:type="gramStart"/>
-            <w:r>
-              <w:rPr>
-                <w:sz w:val="12"/>
-                <w:szCs w:val="12"/>
-              </w:rPr>
-              <w:t xml:space="preserve">инициалы)   </w:t>
-            </w:r>
-            <w:proofErr w:type="gramEnd"/>
-            <w:r>
-              <w:rPr>
-                <w:sz w:val="12"/>
-                <w:szCs w:val="12"/>
-              </w:rPr>
-              <w:t xml:space="preserve">                                                                                                                                            </w:t>
+              <w:t xml:space="preserve">(фамилия, инициалы)                                                                                                                                               </w:t>
             </w:r>
           </w:p>
         </w:tc>
@@ -5000,21 +4867,12 @@
                 <w:szCs w:val="17"/>
               </w:rPr>
             </w:pPr>
-            <w:proofErr w:type="gramStart"/>
-            <w:r>
-              <w:rPr>
-                <w:sz w:val="17"/>
-                <w:szCs w:val="17"/>
-              </w:rPr>
-              <w:t>Представитель  лица</w:t>
-            </w:r>
-            <w:proofErr w:type="gramEnd"/>
-            <w:r>
-              <w:rPr>
-                <w:sz w:val="17"/>
-                <w:szCs w:val="17"/>
-              </w:rPr>
-              <w:t>,  осуществляющего  подготовку проектной документации (в случае  привлечения застройщиком лица, осуществляющего подготовку проектной документации,   для   проверки  соответствия  выполняемых  работ  проектной документации   согласно   части  2  статьи  53  Градостроительного  кодекса Российской Федерации)</w:t>
+            <w:r>
+              <w:rPr>
+                <w:sz w:val="17"/>
+                <w:szCs w:val="17"/>
+              </w:rPr>
+              <w:t>Представитель  лица,  осуществляющего  подготовку проектной документации (в случае  привлечения застройщиком лица, осуществляющего подготовку проектной документации,   для   проверки  соответствия  выполняемых  работ  проектной документации   согласно   части  2  статьи  53  Градостроительного  кодекса Российской Федерации)</w:t>
             </w:r>
           </w:p>
           <w:p>
@@ -5059,7 +4917,6 @@
                 <w:lang w:val="en-US"/>
               </w:rPr>
             </w:pPr>
-            <w:proofErr w:type="spellStart"/>
             <w:r>
               <w:rPr>
                 <w:b/>
@@ -5070,7 +4927,6 @@
               </w:rPr>
               <w:t>FioDesigner</w:t>
             </w:r>
-            <w:proofErr w:type="spellEnd"/>
           </w:p>
         </w:tc>
         <w:tc>
@@ -5141,23 +4997,7 @@
                 <w:sz w:val="12"/>
                 <w:szCs w:val="12"/>
               </w:rPr>
-              <w:t xml:space="preserve">(фамилия, </w:t>
-            </w:r>
-            <w:proofErr w:type="gramStart"/>
-            <w:r>
-              <w:rPr>
-                <w:sz w:val="12"/>
-                <w:szCs w:val="12"/>
-              </w:rPr>
-              <w:t xml:space="preserve">инициалы)   </w:t>
-            </w:r>
-            <w:proofErr w:type="gramEnd"/>
-            <w:r>
-              <w:rPr>
-                <w:sz w:val="12"/>
-                <w:szCs w:val="12"/>
-              </w:rPr>
-              <w:t xml:space="preserve">                                                                                                                                            </w:t>
+              <w:t xml:space="preserve">(фамилия, инициалы)                                                                                                                                               </w:t>
             </w:r>
           </w:p>
         </w:tc>
@@ -5260,23 +5100,13 @@
                 <w:szCs w:val="17"/>
               </w:rPr>
             </w:pPr>
-            <w:proofErr w:type="gramStart"/>
             <w:r>
               <w:rPr>
                 <w:b w:val="0"/>
                 <w:sz w:val="17"/>
                 <w:szCs w:val="17"/>
               </w:rPr>
-              <w:t>Представитель  лица</w:t>
-            </w:r>
-            <w:proofErr w:type="gramEnd"/>
-            <w:r>
-              <w:rPr>
-                <w:b w:val="0"/>
-                <w:sz w:val="17"/>
-                <w:szCs w:val="17"/>
-              </w:rPr>
-              <w:t>, выполнившего работы, подлежащие освидетельствованию (в случае  выполнения  работ  по  договорам  о  строительстве,  реконструкции, капитальном  ремонте  объектов  капитального  строительства,  заключенным с иными лицами)</w:t>
+              <w:t>Представитель  лица, выполнившего работы, подлежащие освидетельствованию (в случае  выполнения  работ  по  договорам  о  строительстве,  реконструкции, капитальном  ремонте  объектов  капитального  строительства,  заключенным с иными лицами)</w:t>
             </w:r>
           </w:p>
           <w:p>
@@ -5326,7 +5156,6 @@
                 <w:iCs/>
               </w:rPr>
             </w:pPr>
-            <w:proofErr w:type="spellStart"/>
             <w:r>
               <w:rPr>
                 <w:b/>
@@ -5336,7 +5165,6 @@
               </w:rPr>
               <w:t>FioAnotherPerson</w:t>
             </w:r>
-            <w:proofErr w:type="spellEnd"/>
           </w:p>
         </w:tc>
         <w:tc>
@@ -5407,23 +5235,7 @@
                 <w:sz w:val="12"/>
                 <w:szCs w:val="12"/>
               </w:rPr>
-              <w:t xml:space="preserve">(фамилия, </w:t>
-            </w:r>
-            <w:proofErr w:type="gramStart"/>
-            <w:r>
-              <w:rPr>
-                <w:sz w:val="12"/>
-                <w:szCs w:val="12"/>
-              </w:rPr>
-              <w:t xml:space="preserve">инициалы)   </w:t>
-            </w:r>
-            <w:proofErr w:type="gramEnd"/>
-            <w:r>
-              <w:rPr>
-                <w:sz w:val="12"/>
-                <w:szCs w:val="12"/>
-              </w:rPr>
-              <w:t xml:space="preserve">                                                                                                                                            </w:t>
+              <w:t xml:space="preserve">(фамилия, инициалы)                                                                                                                                               </w:t>
             </w:r>
           </w:p>
         </w:tc>
@@ -10109,6 +9921,7 @@
   <w:style w:type="character" w:default="1" w:styleId="a0">
     <w:name w:val="Default Paragraph Font"/>
     <w:uiPriority w:val="1"/>
+    <w:semiHidden/>
     <w:unhideWhenUsed/>
   </w:style>
   <w:style w:type="table" w:default="1" w:styleId="a1">
